--- a/doc/Verschlüsselung_Schmidt_Scholz.docx
+++ b/doc/Verschlüsselung_Schmidt_Scholz.docx
@@ -151,7 +151,7 @@
                                     <w:tag w:val=""/>
                                     <w:id w:val="-650599894"/>
                                     <w:dataBinding w:prefixMappings="xmlns:ns0='http://schemas.microsoft.com/office/2006/coverPageProps' " w:xpath="/ns0:CoverPageProperties[1]/ns0:PublishDate[1]" w:storeItemID="{55AF091B-3C7A-41E3-B477-F2FDAA23CFDA}"/>
-                                    <w:date w:fullDate="2015-01-18T00:00:00Z">
+                                    <w:date w:fullDate="2015-01-13T00:00:00Z">
                                       <w:dateFormat w:val="M/d/yyyy"/>
                                       <w:lid w:val="en-US"/>
                                       <w:storeMappedDataAs w:val="dateTime"/>
@@ -177,16 +177,7 @@
                                           <w:szCs w:val="28"/>
                                           <w:lang w:val="en-US"/>
                                         </w:rPr>
-                                        <w:t>1/18</w:t>
-                                      </w:r>
-                                      <w:r>
-                                        <w:rPr>
-                                          <w:color w:val="FFFFFF" w:themeColor="background1"/>
-                                          <w:sz w:val="28"/>
-                                          <w:szCs w:val="28"/>
-                                          <w:lang w:val="en-US"/>
-                                        </w:rPr>
-                                        <w:t>/2015</w:t>
+                                        <w:t>1/13/2015</w:t>
                                       </w:r>
                                     </w:p>
                                   </w:sdtContent>
@@ -3474,7 +3465,7 @@
                               <w:tag w:val=""/>
                               <w:id w:val="-650599894"/>
                               <w:dataBinding w:prefixMappings="xmlns:ns0='http://schemas.microsoft.com/office/2006/coverPageProps' " w:xpath="/ns0:CoverPageProperties[1]/ns0:PublishDate[1]" w:storeItemID="{55AF091B-3C7A-41E3-B477-F2FDAA23CFDA}"/>
-                              <w:date w:fullDate="2015-01-18T00:00:00Z">
+                              <w:date w:fullDate="2015-01-13T00:00:00Z">
                                 <w:dateFormat w:val="M/d/yyyy"/>
                                 <w:lid w:val="en-US"/>
                                 <w:storeMappedDataAs w:val="dateTime"/>
@@ -3500,16 +3491,7 @@
                                     <w:szCs w:val="28"/>
                                     <w:lang w:val="en-US"/>
                                   </w:rPr>
-                                  <w:t>1/18</w:t>
-                                </w:r>
-                                <w:r>
-                                  <w:rPr>
-                                    <w:color w:val="FFFFFF" w:themeColor="background1"/>
-                                    <w:sz w:val="28"/>
-                                    <w:szCs w:val="28"/>
-                                    <w:lang w:val="en-US"/>
-                                  </w:rPr>
-                                  <w:t>/2015</w:t>
+                                  <w:t>1/13/2015</w:t>
                                 </w:r>
                               </w:p>
                             </w:sdtContent>
@@ -5195,8 +5177,6 @@
                 <w:lang w:val="en-US"/>
               </w:rPr>
             </w:pPr>
-            <w:bookmarkStart w:id="3" w:name="_GoBack"/>
-            <w:bookmarkEnd w:id="3"/>
             <w:r>
               <w:rPr>
                 <w:rFonts w:cs="Courier New"/>
@@ -5734,14 +5714,14 @@
           <w:lang w:val="en-US"/>
         </w:rPr>
       </w:pPr>
-      <w:bookmarkStart w:id="4" w:name="_Toc409356765"/>
+      <w:bookmarkStart w:id="3" w:name="_Toc409356765"/>
       <w:r>
         <w:rPr>
           <w:lang w:val="en-US"/>
         </w:rPr>
         <w:t>Design</w:t>
       </w:r>
-      <w:bookmarkEnd w:id="4"/>
+      <w:bookmarkEnd w:id="3"/>
     </w:p>
     <w:p>
       <w:pPr>
@@ -5785,7 +5765,7 @@
           <w:lang w:val="en-US"/>
         </w:rPr>
       </w:pPr>
-      <w:bookmarkStart w:id="5" w:name="_Toc409356766"/>
+      <w:bookmarkStart w:id="4" w:name="_Toc409356766"/>
       <w:r>
         <w:rPr>
           <w:lang w:val="en-US"/>
@@ -5799,6 +5779,263 @@
         </w:rPr>
         <w:t>protocol</w:t>
       </w:r>
+      <w:bookmarkEnd w:id="4"/>
+    </w:p>
+    <w:p>
+      <w:pPr>
+        <w:rPr>
+          <w:lang w:val="en-US"/>
+        </w:rPr>
+      </w:pPr>
+      <w:r>
+        <w:rPr>
+          <w:lang w:val="en-US"/>
+        </w:rPr>
+        <w:t>As our assignment combines asymmetric and symme</w:t>
+      </w:r>
+      <w:r>
+        <w:rPr>
+          <w:lang w:val="en-US"/>
+        </w:rPr>
+        <w:t>tric encryption its communication flow is</w:t>
+      </w:r>
+      <w:r>
+        <w:rPr>
+          <w:lang w:val="en-US"/>
+        </w:rPr>
+        <w:t xml:space="preserve"> very similar </w:t>
+      </w:r>
+      <w:r>
+        <w:rPr>
+          <w:lang w:val="en-US"/>
+        </w:rPr>
+        <w:t xml:space="preserve">to </w:t>
+      </w:r>
+      <w:r>
+        <w:rPr>
+          <w:lang w:val="en-US"/>
+        </w:rPr>
+        <w:t xml:space="preserve">SSL. </w:t>
+      </w:r>
+    </w:p>
+    <w:p>
+      <w:pPr>
+        <w:spacing w:after="240" w:line="293" w:lineRule="atLeast"/>
+        <w:rPr>
+          <w:rFonts w:eastAsia="Times New Roman" w:cs="Helvetica"/>
+          <w:color w:val="222222"/>
+          <w:sz w:val="23"/>
+          <w:szCs w:val="23"/>
+          <w:lang w:val="en-US" w:eastAsia="ja-JP"/>
+        </w:rPr>
+      </w:pPr>
+      <w:r>
+        <w:rPr>
+          <w:rFonts w:eastAsia="Times New Roman" w:cs="Helvetica"/>
+          <w:color w:val="222222"/>
+          <w:sz w:val="23"/>
+          <w:szCs w:val="23"/>
+          <w:lang w:val="en-US" w:eastAsia="ja-JP"/>
+        </w:rPr>
+        <w:t>To recap, secure SSL sessions are established using the following technique:</w:t>
+      </w:r>
+    </w:p>
+    <w:p>
+      <w:pPr>
+        <w:numPr>
+          <w:ilvl w:val="0"/>
+          <w:numId w:val="10"/>
+        </w:numPr>
+        <w:spacing w:after="0" w:line="293" w:lineRule="atLeast"/>
+        <w:ind w:left="450"/>
+        <w:rPr>
+          <w:rFonts w:eastAsia="Times New Roman" w:cs="Helvetica"/>
+          <w:color w:val="222222"/>
+          <w:sz w:val="23"/>
+          <w:szCs w:val="23"/>
+          <w:lang w:val="en-US" w:eastAsia="ja-JP"/>
+        </w:rPr>
+      </w:pPr>
+      <w:r>
+        <w:rPr>
+          <w:rFonts w:eastAsia="Times New Roman" w:cs="Helvetica"/>
+          <w:color w:val="222222"/>
+          <w:sz w:val="23"/>
+          <w:szCs w:val="23"/>
+          <w:lang w:val="en-US" w:eastAsia="ja-JP"/>
+        </w:rPr>
+        <w:t>The user's Web browser contacts the server using a secure URL.</w:t>
+      </w:r>
+    </w:p>
+    <w:p>
+      <w:pPr>
+        <w:numPr>
+          <w:ilvl w:val="0"/>
+          <w:numId w:val="10"/>
+        </w:numPr>
+        <w:spacing w:after="0" w:line="293" w:lineRule="atLeast"/>
+        <w:ind w:left="450"/>
+        <w:rPr>
+          <w:rFonts w:eastAsia="Times New Roman" w:cs="Helvetica"/>
+          <w:color w:val="222222"/>
+          <w:sz w:val="23"/>
+          <w:szCs w:val="23"/>
+          <w:lang w:val="en-US" w:eastAsia="ja-JP"/>
+        </w:rPr>
+      </w:pPr>
+      <w:r>
+        <w:rPr>
+          <w:rFonts w:eastAsia="Times New Roman" w:cs="Helvetica"/>
+          <w:color w:val="222222"/>
+          <w:sz w:val="23"/>
+          <w:szCs w:val="23"/>
+          <w:lang w:val="en-US" w:eastAsia="ja-JP"/>
+        </w:rPr>
+        <w:t>The IIS server sends the browser its public key and server certificate.</w:t>
+      </w:r>
+    </w:p>
+    <w:p>
+      <w:pPr>
+        <w:numPr>
+          <w:ilvl w:val="0"/>
+          <w:numId w:val="10"/>
+        </w:numPr>
+        <w:spacing w:after="0" w:line="293" w:lineRule="atLeast"/>
+        <w:ind w:left="450"/>
+        <w:rPr>
+          <w:rFonts w:eastAsia="Times New Roman" w:cs="Helvetica"/>
+          <w:color w:val="222222"/>
+          <w:sz w:val="23"/>
+          <w:szCs w:val="23"/>
+          <w:lang w:val="en-US" w:eastAsia="ja-JP"/>
+        </w:rPr>
+      </w:pPr>
+      <w:r>
+        <w:rPr>
+          <w:rFonts w:eastAsia="Times New Roman" w:cs="Helvetica"/>
+          <w:color w:val="222222"/>
+          <w:sz w:val="23"/>
+          <w:szCs w:val="23"/>
+          <w:lang w:val="en-US" w:eastAsia="ja-JP"/>
+        </w:rPr>
+        <w:t>The client and server negotiate the level of encryption to use for the secure communications.</w:t>
+      </w:r>
+    </w:p>
+    <w:p>
+      <w:pPr>
+        <w:numPr>
+          <w:ilvl w:val="0"/>
+          <w:numId w:val="10"/>
+        </w:numPr>
+        <w:spacing w:after="0" w:line="293" w:lineRule="atLeast"/>
+        <w:ind w:left="450"/>
+        <w:rPr>
+          <w:rFonts w:eastAsia="Times New Roman" w:cs="Helvetica"/>
+          <w:color w:val="222222"/>
+          <w:sz w:val="23"/>
+          <w:szCs w:val="23"/>
+          <w:lang w:val="en-US" w:eastAsia="ja-JP"/>
+        </w:rPr>
+      </w:pPr>
+      <w:r>
+        <w:rPr>
+          <w:rFonts w:eastAsia="Times New Roman" w:cs="Helvetica"/>
+          <w:color w:val="222222"/>
+          <w:sz w:val="23"/>
+          <w:szCs w:val="23"/>
+          <w:lang w:val="en-US" w:eastAsia="ja-JP"/>
+        </w:rPr>
+        <w:t>The client browser encrypts a session key with the server's public key and sends the encrypted data back to the server.</w:t>
+      </w:r>
+    </w:p>
+    <w:p>
+      <w:pPr>
+        <w:numPr>
+          <w:ilvl w:val="0"/>
+          <w:numId w:val="10"/>
+        </w:numPr>
+        <w:spacing w:after="0" w:line="293" w:lineRule="atLeast"/>
+        <w:ind w:left="450"/>
+        <w:rPr>
+          <w:rFonts w:eastAsia="Times New Roman" w:cs="Helvetica"/>
+          <w:color w:val="222222"/>
+          <w:sz w:val="23"/>
+          <w:szCs w:val="23"/>
+          <w:lang w:val="en-US" w:eastAsia="ja-JP"/>
+        </w:rPr>
+      </w:pPr>
+      <w:r>
+        <w:rPr>
+          <w:rFonts w:eastAsia="Times New Roman" w:cs="Helvetica"/>
+          <w:color w:val="222222"/>
+          <w:sz w:val="23"/>
+          <w:szCs w:val="23"/>
+          <w:lang w:val="en-US" w:eastAsia="ja-JP"/>
+        </w:rPr>
+        <w:t>The IIS Server decrypts the message sent by the client using its private key, and the session is established.</w:t>
+      </w:r>
+    </w:p>
+    <w:p>
+      <w:pPr>
+        <w:numPr>
+          <w:ilvl w:val="0"/>
+          <w:numId w:val="10"/>
+        </w:numPr>
+        <w:spacing w:after="0" w:line="293" w:lineRule="atLeast"/>
+        <w:ind w:left="450"/>
+        <w:rPr>
+          <w:rFonts w:eastAsia="Times New Roman" w:cs="Helvetica"/>
+          <w:color w:val="222222"/>
+          <w:sz w:val="23"/>
+          <w:szCs w:val="23"/>
+          <w:lang w:val="en-US" w:eastAsia="ja-JP"/>
+        </w:rPr>
+      </w:pPr>
+      <w:r>
+        <w:rPr>
+          <w:rFonts w:eastAsia="Times New Roman" w:cs="Helvetica"/>
+          <w:color w:val="222222"/>
+          <w:sz w:val="23"/>
+          <w:szCs w:val="23"/>
+          <w:lang w:val="en-US" w:eastAsia="ja-JP"/>
+        </w:rPr>
+        <w:t>Both the client and the server use the session key to encrypt and decrypt transmitted data.</w:t>
+      </w:r>
+    </w:p>
+    <w:p>
+      <w:pPr>
+        <w:spacing w:after="0" w:line="293" w:lineRule="atLeast"/>
+        <w:rPr>
+          <w:rFonts w:eastAsia="Times New Roman" w:cs="Helvetica"/>
+          <w:color w:val="222222"/>
+          <w:sz w:val="23"/>
+          <w:szCs w:val="23"/>
+          <w:lang w:val="en-US" w:eastAsia="ja-JP"/>
+        </w:rPr>
+      </w:pPr>
+    </w:p>
+    <w:p>
+      <w:pPr>
+        <w:spacing w:after="0" w:line="293" w:lineRule="atLeast"/>
+        <w:rPr>
+          <w:rFonts w:eastAsia="Times New Roman" w:cs="Helvetica"/>
+          <w:color w:val="222222"/>
+          <w:sz w:val="23"/>
+          <w:szCs w:val="23"/>
+          <w:lang w:val="en-US" w:eastAsia="ja-JP"/>
+        </w:rPr>
+      </w:pPr>
+      <w:r>
+        <w:rPr>
+          <w:rFonts w:eastAsia="Times New Roman" w:cs="Helvetica"/>
+          <w:color w:val="222222"/>
+          <w:sz w:val="23"/>
+          <w:szCs w:val="23"/>
+          <w:lang w:val="en-US" w:eastAsia="ja-JP"/>
+        </w:rPr>
+        <w:t>Besides the obvious security advantage of using this scheme, there is also an advantage as the asymmetric encryption is slower and only used for initializing the communication while the faster symmetric encryption is used for the rest of the conversation.</w:t>
+      </w:r>
+      <w:bookmarkStart w:id="5" w:name="_GoBack"/>
       <w:bookmarkEnd w:id="5"/>
     </w:p>
     <w:p>
@@ -6427,7 +6664,7 @@
             <w:bCs/>
             <w:noProof/>
           </w:rPr>
-          <w:t>3</w:t>
+          <w:t>4</w:t>
         </w:r>
         <w:r>
           <w:rPr>
@@ -7427,6 +7664,119 @@
     </w:lvl>
   </w:abstractNum>
   <w:abstractNum w:abstractNumId="7">
+    <w:nsid w:val="3D01166C"/>
+    <w:multiLevelType w:val="multilevel"/>
+    <w:tmpl w:val="AF1C33DC"/>
+    <w:lvl w:ilvl="0">
+      <w:start w:val="1"/>
+      <w:numFmt w:val="decimal"/>
+      <w:lvlText w:val="%1."/>
+      <w:lvlJc w:val="left"/>
+      <w:pPr>
+        <w:tabs>
+          <w:tab w:val="num" w:pos="720"/>
+        </w:tabs>
+        <w:ind w:left="720" w:hanging="360"/>
+      </w:pPr>
+    </w:lvl>
+    <w:lvl w:ilvl="1" w:tentative="1">
+      <w:start w:val="1"/>
+      <w:numFmt w:val="decimal"/>
+      <w:lvlText w:val="%2."/>
+      <w:lvlJc w:val="left"/>
+      <w:pPr>
+        <w:tabs>
+          <w:tab w:val="num" w:pos="1440"/>
+        </w:tabs>
+        <w:ind w:left="1440" w:hanging="360"/>
+      </w:pPr>
+    </w:lvl>
+    <w:lvl w:ilvl="2" w:tentative="1">
+      <w:start w:val="1"/>
+      <w:numFmt w:val="decimal"/>
+      <w:lvlText w:val="%3."/>
+      <w:lvlJc w:val="left"/>
+      <w:pPr>
+        <w:tabs>
+          <w:tab w:val="num" w:pos="2160"/>
+        </w:tabs>
+        <w:ind w:left="2160" w:hanging="360"/>
+      </w:pPr>
+    </w:lvl>
+    <w:lvl w:ilvl="3" w:tentative="1">
+      <w:start w:val="1"/>
+      <w:numFmt w:val="decimal"/>
+      <w:lvlText w:val="%4."/>
+      <w:lvlJc w:val="left"/>
+      <w:pPr>
+        <w:tabs>
+          <w:tab w:val="num" w:pos="2880"/>
+        </w:tabs>
+        <w:ind w:left="2880" w:hanging="360"/>
+      </w:pPr>
+    </w:lvl>
+    <w:lvl w:ilvl="4" w:tentative="1">
+      <w:start w:val="1"/>
+      <w:numFmt w:val="decimal"/>
+      <w:lvlText w:val="%5."/>
+      <w:lvlJc w:val="left"/>
+      <w:pPr>
+        <w:tabs>
+          <w:tab w:val="num" w:pos="3600"/>
+        </w:tabs>
+        <w:ind w:left="3600" w:hanging="360"/>
+      </w:pPr>
+    </w:lvl>
+    <w:lvl w:ilvl="5" w:tentative="1">
+      <w:start w:val="1"/>
+      <w:numFmt w:val="decimal"/>
+      <w:lvlText w:val="%6."/>
+      <w:lvlJc w:val="left"/>
+      <w:pPr>
+        <w:tabs>
+          <w:tab w:val="num" w:pos="4320"/>
+        </w:tabs>
+        <w:ind w:left="4320" w:hanging="360"/>
+      </w:pPr>
+    </w:lvl>
+    <w:lvl w:ilvl="6" w:tentative="1">
+      <w:start w:val="1"/>
+      <w:numFmt w:val="decimal"/>
+      <w:lvlText w:val="%7."/>
+      <w:lvlJc w:val="left"/>
+      <w:pPr>
+        <w:tabs>
+          <w:tab w:val="num" w:pos="5040"/>
+        </w:tabs>
+        <w:ind w:left="5040" w:hanging="360"/>
+      </w:pPr>
+    </w:lvl>
+    <w:lvl w:ilvl="7" w:tentative="1">
+      <w:start w:val="1"/>
+      <w:numFmt w:val="decimal"/>
+      <w:lvlText w:val="%8."/>
+      <w:lvlJc w:val="left"/>
+      <w:pPr>
+        <w:tabs>
+          <w:tab w:val="num" w:pos="5760"/>
+        </w:tabs>
+        <w:ind w:left="5760" w:hanging="360"/>
+      </w:pPr>
+    </w:lvl>
+    <w:lvl w:ilvl="8" w:tentative="1">
+      <w:start w:val="1"/>
+      <w:numFmt w:val="decimal"/>
+      <w:lvlText w:val="%9."/>
+      <w:lvlJc w:val="left"/>
+      <w:pPr>
+        <w:tabs>
+          <w:tab w:val="num" w:pos="6480"/>
+        </w:tabs>
+        <w:ind w:left="6480" w:hanging="360"/>
+      </w:pPr>
+    </w:lvl>
+  </w:abstractNum>
+  <w:abstractNum w:abstractNumId="8">
     <w:nsid w:val="517D6D6A"/>
     <w:multiLevelType w:val="hybridMultilevel"/>
     <w:tmpl w:val="60C27454"/>
@@ -7539,7 +7889,7 @@
       </w:rPr>
     </w:lvl>
   </w:abstractNum>
-  <w:abstractNum w:abstractNumId="8">
+  <w:abstractNum w:abstractNumId="9">
     <w:nsid w:val="56A251D2"/>
     <w:multiLevelType w:val="hybridMultilevel"/>
     <w:tmpl w:val="06509B80"/>
@@ -7628,7 +7978,7 @@
       </w:pPr>
     </w:lvl>
   </w:abstractNum>
-  <w:abstractNum w:abstractNumId="9">
+  <w:abstractNum w:abstractNumId="10">
     <w:nsid w:val="636A2855"/>
     <w:multiLevelType w:val="hybridMultilevel"/>
     <w:tmpl w:val="DEE0E628"/>
@@ -7741,7 +8091,7 @@
       </w:rPr>
     </w:lvl>
   </w:abstractNum>
-  <w:abstractNum w:abstractNumId="10">
+  <w:abstractNum w:abstractNumId="11">
     <w:nsid w:val="757E3CFA"/>
     <w:multiLevelType w:val="hybridMultilevel"/>
     <w:tmpl w:val="FA9CC198"/>
@@ -7858,7 +8208,7 @@
     <w:abstractNumId w:val="0"/>
   </w:num>
   <w:num w:numId="2">
-    <w:abstractNumId w:val="9"/>
+    <w:abstractNumId w:val="10"/>
   </w:num>
   <w:num w:numId="3">
     <w:abstractNumId w:val="6"/>
@@ -7870,16 +8220,19 @@
     <w:abstractNumId w:val="5"/>
   </w:num>
   <w:num w:numId="6">
-    <w:abstractNumId w:val="7"/>
+    <w:abstractNumId w:val="8"/>
   </w:num>
   <w:num w:numId="7">
-    <w:abstractNumId w:val="10"/>
+    <w:abstractNumId w:val="11"/>
   </w:num>
   <w:num w:numId="8">
-    <w:abstractNumId w:val="8"/>
+    <w:abstractNumId w:val="9"/>
   </w:num>
   <w:num w:numId="9">
     <w:abstractNumId w:val="4"/>
+  </w:num>
+  <w:num w:numId="10">
+    <w:abstractNumId w:val="7"/>
   </w:num>
   <w:numIdMacAtCleanup w:val="2"/>
 </w:numbering>
@@ -9849,7 +10202,7 @@
 </file>
 
 <file path=customXml/itemProps2.xml><?xml version="1.0" encoding="utf-8"?>
-<ds:datastoreItem xmlns:ds="http://schemas.openxmlformats.org/officeDocument/2006/customXml" ds:itemID="{5063CD57-F024-448A-8CA8-F538D0914835}">
+<ds:datastoreItem xmlns:ds="http://schemas.openxmlformats.org/officeDocument/2006/customXml" ds:itemID="{F23FE862-8865-4AE9-972A-FA3B5018407E}">
   <ds:schemaRefs>
     <ds:schemaRef ds:uri="http://schemas.openxmlformats.org/officeDocument/2006/bibliography"/>
   </ds:schemaRefs>
